--- a/S70 - C8 - Note.docx
+++ b/S70 - C8 - Note.docx
@@ -22,20 +22,8 @@
           <w:sz w:val="36"/>
           <w:szCs w:val="36"/>
         </w:rPr>
-        <w:t xml:space="preserve">CONCEPT </w:t>
-      </w:r>
-      <w:r>
-        <w:rPr>
-          <w:rFonts w:hint="default" w:ascii="Source Code Pro Semibold" w:hAnsi="Source Code Pro Semibold" w:cs="Source Code Pro Semibold"/>
-          <w:b/>
-          <w:bCs/>
-          <w:sz w:val="36"/>
-          <w:szCs w:val="36"/>
-        </w:rPr>
-        <w:t>8</w:t>
-      </w:r>
-      <w:bookmarkStart w:id="0" w:name="_GoBack"/>
-      <w:bookmarkEnd w:id="0"/>
+        <w:t>CONCEPT 8</w:t>
+      </w:r>
     </w:p>
     <w:p>
       <w:pPr>
@@ -138,23 +126,7 @@
           <w:sz w:val="24"/>
           <w:szCs w:val="24"/>
         </w:rPr>
-        <w:t xml:space="preserve">::This is a </w:t>
-      </w:r>
-      <w:r>
-        <w:rPr>
-          <w:rFonts w:hint="default" w:ascii="Source Code Pro Semibold" w:hAnsi="Source Code Pro Semibold" w:cs="Source Code Pro Semibold"/>
-          <w:sz w:val="24"/>
-          <w:szCs w:val="24"/>
-        </w:rPr>
-        <w:t>note</w:t>
-      </w:r>
-      <w:r>
-        <w:rPr>
-          <w:rFonts w:hint="default" w:ascii="Source Code Pro Semibold" w:hAnsi="Source Code Pro Semibold" w:cs="Source Code Pro Semibold"/>
-          <w:sz w:val="24"/>
-          <w:szCs w:val="24"/>
-        </w:rPr>
-        <w:t>; can be continued on a new line, with</w:t>
+        <w:t>::This is a note; can be continued on a new line, with</w:t>
       </w:r>
     </w:p>
     <w:p>
@@ -173,15 +145,7 @@
           <w:sz w:val="24"/>
           <w:szCs w:val="24"/>
         </w:rPr>
-        <w:t xml:space="preserve">an 8-space </w:t>
-      </w:r>
-      <w:r>
-        <w:rPr>
-          <w:rFonts w:hint="default" w:ascii="Source Code Pro Semibold" w:hAnsi="Source Code Pro Semibold" w:cs="Source Code Pro Semibold"/>
-          <w:sz w:val="24"/>
-          <w:szCs w:val="24"/>
-        </w:rPr>
-        <w:t>indentation.</w:t>
+        <w:t>an 8-space indentation.</w:t>
       </w:r>
     </w:p>
     <w:p>
@@ -206,6 +170,214 @@
           <w:szCs w:val="24"/>
         </w:rPr>
       </w:pPr>
+    </w:p>
+    <w:p>
+      <w:pPr>
+        <w:jc w:val="both"/>
+        <w:rPr>
+          <w:rFonts w:hint="default" w:ascii="Source Code Pro Semibold" w:hAnsi="Source Code Pro Semibold" w:cs="Source Code Pro Semibold"/>
+          <w:sz w:val="24"/>
+          <w:szCs w:val="24"/>
+        </w:rPr>
+      </w:pPr>
+      <w:r>
+        <w:rPr>
+          <w:rFonts w:hint="default" w:ascii="Source Code Pro Semibold" w:hAnsi="Source Code Pro Semibold" w:cs="Source Code Pro Semibold"/>
+          <w:sz w:val="24"/>
+          <w:szCs w:val="24"/>
+        </w:rPr>
+        <w:t>_LAST: name [_IttnXXXXYYYZZ]</w:t>
+      </w:r>
+    </w:p>
+    <w:p>
+      <w:pPr>
+        <w:jc w:val="both"/>
+        <w:rPr>
+          <w:rFonts w:hint="default" w:ascii="Source Code Pro Semibold" w:hAnsi="Source Code Pro Semibold" w:cs="Source Code Pro Semibold"/>
+          <w:sz w:val="24"/>
+          <w:szCs w:val="24"/>
+        </w:rPr>
+      </w:pPr>
+      <w:r>
+        <w:rPr>
+          <w:rFonts w:hint="default" w:ascii="Source Code Pro Semibold" w:hAnsi="Source Code Pro Semibold" w:cs="Source Code Pro Semibold"/>
+          <w:sz w:val="24"/>
+          <w:szCs w:val="24"/>
+        </w:rPr>
+        <w:t>|| Name</w:t>
+      </w:r>
+    </w:p>
+    <w:p>
+      <w:pPr>
+        <w:jc w:val="both"/>
+        <w:rPr>
+          <w:rFonts w:hint="default" w:ascii="Source Code Pro Semibold" w:hAnsi="Source Code Pro Semibold" w:cs="Source Code Pro Semibold"/>
+          <w:sz w:val="24"/>
+          <w:szCs w:val="24"/>
+        </w:rPr>
+      </w:pPr>
+      <w:r>
+        <w:rPr>
+          <w:rFonts w:hint="default" w:ascii="Source Code Pro Semibold" w:hAnsi="Source Code Pro Semibold" w:cs="Source Code Pro Semibold"/>
+          <w:sz w:val="24"/>
+          <w:szCs w:val="24"/>
+        </w:rPr>
+        <w:t>_LAST: rame [_IttnXXXXYYYZZ]</w:t>
+      </w:r>
+    </w:p>
+    <w:p>
+      <w:pPr>
+        <w:jc w:val="both"/>
+        <w:rPr>
+          <w:rFonts w:hint="default" w:ascii="Source Code Pro Semibold" w:hAnsi="Source Code Pro Semibold" w:cs="Source Code Pro Semibold"/>
+          <w:sz w:val="24"/>
+          <w:szCs w:val="24"/>
+        </w:rPr>
+      </w:pPr>
+      <w:r>
+        <w:rPr>
+          <w:rFonts w:hint="default" w:ascii="Source Code Pro Semibold" w:hAnsi="Source Code Pro Semibold" w:cs="Source Code Pro Semibold"/>
+          <w:sz w:val="24"/>
+          <w:szCs w:val="24"/>
+        </w:rPr>
+        <w:t>|| Un-name</w:t>
+      </w:r>
+    </w:p>
+    <w:p>
+      <w:pPr>
+        <w:jc w:val="both"/>
+        <w:rPr>
+          <w:rFonts w:hint="default" w:ascii="Source Code Pro Semibold" w:hAnsi="Source Code Pro Semibold" w:cs="Source Code Pro Semibold"/>
+          <w:sz w:val="24"/>
+          <w:szCs w:val="24"/>
+        </w:rPr>
+      </w:pPr>
+      <w:r>
+        <w:rPr>
+          <w:rFonts w:hint="default" w:ascii="Source Code Pro Semibold" w:hAnsi="Source Code Pro Semibold" w:cs="Source Code Pro Semibold"/>
+          <w:sz w:val="24"/>
+          <w:szCs w:val="24"/>
+        </w:rPr>
+        <w:t>_LAST--FLIT</w:t>
+      </w:r>
+    </w:p>
+    <w:p>
+      <w:pPr>
+        <w:jc w:val="both"/>
+        <w:rPr>
+          <w:rFonts w:hint="default" w:ascii="Source Code Pro Semibold" w:hAnsi="Source Code Pro Semibold" w:cs="Source Code Pro Semibold"/>
+          <w:sz w:val="24"/>
+          <w:szCs w:val="24"/>
+        </w:rPr>
+      </w:pPr>
+      <w:r>
+        <w:rPr>
+          <w:rFonts w:hint="default" w:ascii="Source Code Pro Semibold" w:hAnsi="Source Code Pro Semibold" w:cs="Source Code Pro Semibold"/>
+          <w:sz w:val="24"/>
+          <w:szCs w:val="24"/>
+        </w:rPr>
+        <w:t>|| Plet existential status</w:t>
+      </w:r>
+    </w:p>
+    <w:p>
+      <w:pPr>
+        <w:jc w:val="both"/>
+        <w:rPr>
+          <w:rFonts w:hint="default" w:ascii="Source Code Pro Semibold" w:hAnsi="Source Code Pro Semibold" w:cs="Source Code Pro Semibold"/>
+          <w:sz w:val="24"/>
+          <w:szCs w:val="24"/>
+        </w:rPr>
+      </w:pPr>
+      <w:r>
+        <w:rPr>
+          <w:rFonts w:hint="default" w:ascii="Source Code Pro Semibold" w:hAnsi="Source Code Pro Semibold" w:cs="Source Code Pro Semibold"/>
+          <w:sz w:val="24"/>
+          <w:szCs w:val="24"/>
+        </w:rPr>
+        <w:t>_IttnXXYZ/&amp;PLIT--CDNL</w:t>
+      </w:r>
+    </w:p>
+    <w:p>
+      <w:pPr>
+        <w:jc w:val="both"/>
+        <w:rPr>
+          <w:rFonts w:hint="default" w:ascii="Source Code Pro Semibold" w:hAnsi="Source Code Pro Semibold" w:cs="Source Code Pro Semibold"/>
+          <w:b w:val="0"/>
+          <w:bCs w:val="0"/>
+          <w:sz w:val="24"/>
+          <w:szCs w:val="24"/>
+        </w:rPr>
+      </w:pPr>
+      <w:r>
+        <w:rPr>
+          <w:rFonts w:hint="default" w:ascii="Source Code Pro Semibold" w:hAnsi="Source Code Pro Semibold" w:cs="Source Code Pro Semibold"/>
+          <w:b w:val="0"/>
+          <w:bCs w:val="0"/>
+          <w:sz w:val="24"/>
+          <w:szCs w:val="24"/>
+        </w:rPr>
+        <w:t>|| Cardinality (1:o - i:?)</w:t>
+      </w:r>
+    </w:p>
+    <w:p>
+      <w:pPr>
+        <w:jc w:val="both"/>
+        <w:rPr>
+          <w:rFonts w:hint="default" w:ascii="Source Code Pro Semibold" w:hAnsi="Source Code Pro Semibold" w:cs="Source Code Pro Semibold"/>
+          <w:sz w:val="24"/>
+          <w:szCs w:val="24"/>
+        </w:rPr>
+      </w:pPr>
+      <w:r>
+        <w:rPr>
+          <w:rFonts w:hint="default" w:ascii="Source Code Pro Semibold" w:hAnsi="Source Code Pro Semibold" w:cs="Source Code Pro Semibold"/>
+          <w:sz w:val="24"/>
+          <w:szCs w:val="24"/>
+        </w:rPr>
+        <w:t>_IttnXXYZ/&amp;PLIT/!1</w:t>
+      </w:r>
+    </w:p>
+    <w:p>
+      <w:pPr>
+        <w:jc w:val="both"/>
+        <w:rPr>
+          <w:rFonts w:hint="default" w:ascii="Source Code Pro Semibold" w:hAnsi="Source Code Pro Semibold" w:cs="Source Code Pro Semibold"/>
+          <w:sz w:val="24"/>
+          <w:szCs w:val="24"/>
+        </w:rPr>
+      </w:pPr>
+      <w:r>
+        <w:rPr>
+          <w:rFonts w:hint="default" w:ascii="Source Code Pro Semibold" w:hAnsi="Source Code Pro Semibold" w:cs="Source Code Pro Semibold"/>
+          <w:sz w:val="24"/>
+          <w:szCs w:val="24"/>
+        </w:rPr>
+        <w:t>_IttnXXYZ/&amp;PLIT/!:-IfmtXXYZZ</w:t>
+      </w:r>
+    </w:p>
+    <w:p>
+      <w:pPr>
+        <w:rPr>
+          <w:rFonts w:hint="default" w:ascii="Source Code Pro Semibold" w:hAnsi="Source Code Pro Semibold" w:cs="Source Code Pro Semibold"/>
+          <w:b w:val="0"/>
+          <w:bCs w:val="0"/>
+          <w:sz w:val="24"/>
+          <w:szCs w:val="24"/>
+        </w:rPr>
+      </w:pPr>
+    </w:p>
+    <w:p>
+      <w:pPr>
+        <w:rPr>
+          <w:rFonts w:hint="default" w:ascii="Source Code Pro Semibold" w:hAnsi="Source Code Pro Semibold" w:cs="Source Code Pro Semibold"/>
+          <w:b w:val="0"/>
+          <w:bCs w:val="0"/>
+          <w:sz w:val="24"/>
+          <w:szCs w:val="24"/>
+        </w:rPr>
+      </w:pPr>
+      <w:bookmarkStart w:id="0" w:name="_GoBack"/>
+      <w:bookmarkEnd w:id="0"/>
     </w:p>
     <w:sectPr>
       <w:pgSz w:w="11906" w:h="16838"/>

--- a/S70 - C8 - Note.docx
+++ b/S70 - C8 - Note.docx
@@ -41,7 +41,7 @@
           <w:bCs/>
           <w:sz w:val="36"/>
           <w:szCs w:val="36"/>
-          <w:u w:val="none"/>
+          <w:u w:val="single"/>
         </w:rPr>
         <w:t>NOTE</w:t>
       </w:r>
@@ -55,6 +55,8 @@
           <w:szCs w:val="24"/>
         </w:rPr>
       </w:pPr>
+      <w:bookmarkStart w:id="0" w:name="_GoBack"/>
+      <w:bookmarkEnd w:id="0"/>
     </w:p>
     <w:p>
       <w:pPr>
@@ -168,8 +170,6 @@
           <w:szCs w:val="24"/>
         </w:rPr>
       </w:pPr>
-      <w:bookmarkStart w:id="0" w:name="_GoBack"/>
-      <w:bookmarkEnd w:id="0"/>
     </w:p>
     <w:sectPr>
       <w:pgSz w:w="11906" w:h="16838"/>

--- a/S70 - C8 - Note.docx
+++ b/S70 - C8 - Note.docx
@@ -7,16 +7,17 @@
       <w:pPr>
         <w:jc w:val="center"/>
         <w:rPr>
-          <w:rFonts w:hint="default" w:ascii="Source Code Pro Semibold" w:hAnsi="Source Code Pro Semibold" w:cs="Source Code Pro Semibold"/>
+          <w:rFonts w:hint="default" w:ascii="Roboto Mono" w:hAnsi="Roboto Mono" w:cs="Roboto Mono"/>
           <w:b/>
           <w:bCs/>
           <w:sz w:val="36"/>
           <w:szCs w:val="36"/>
         </w:rPr>
       </w:pPr>
+      <w:bookmarkStart w:id="0" w:name="_GoBack"/>
       <w:r>
         <w:rPr>
-          <w:rFonts w:hint="default" w:ascii="Source Code Pro Semibold" w:hAnsi="Source Code Pro Semibold" w:cs="Source Code Pro Semibold"/>
+          <w:rFonts w:hint="default" w:ascii="Roboto Mono" w:hAnsi="Roboto Mono" w:cs="Roboto Mono"/>
           <w:b/>
           <w:bCs/>
           <w:sz w:val="36"/>
@@ -29,14 +30,14 @@
       <w:pPr>
         <w:jc w:val="center"/>
         <w:rPr>
-          <w:rFonts w:hint="default" w:ascii="Source Code Pro Semibold" w:hAnsi="Source Code Pro Semibold" w:cs="Source Code Pro Semibold"/>
+          <w:rFonts w:hint="default" w:ascii="Roboto Mono" w:hAnsi="Roboto Mono" w:cs="Roboto Mono"/>
           <w:sz w:val="24"/>
           <w:szCs w:val="24"/>
         </w:rPr>
       </w:pPr>
       <w:r>
         <w:rPr>
-          <w:rFonts w:hint="default" w:ascii="Source Code Pro Semibold" w:hAnsi="Source Code Pro Semibold" w:cs="Source Code Pro Semibold"/>
+          <w:rFonts w:hint="default" w:ascii="Roboto Mono" w:hAnsi="Roboto Mono" w:cs="Roboto Mono"/>
           <w:b/>
           <w:bCs/>
           <w:sz w:val="36"/>
@@ -50,26 +51,24 @@
       <w:pPr>
         <w:jc w:val="both"/>
         <w:rPr>
-          <w:rFonts w:hint="default" w:ascii="Source Code Pro Semibold" w:hAnsi="Source Code Pro Semibold" w:cs="Source Code Pro Semibold"/>
-          <w:sz w:val="24"/>
-          <w:szCs w:val="24"/>
-        </w:rPr>
-      </w:pPr>
-      <w:bookmarkStart w:id="0" w:name="_GoBack"/>
-      <w:bookmarkEnd w:id="0"/>
+          <w:rFonts w:hint="default" w:ascii="Roboto Mono" w:hAnsi="Roboto Mono" w:cs="Roboto Mono"/>
+          <w:sz w:val="24"/>
+          <w:szCs w:val="24"/>
+        </w:rPr>
+      </w:pPr>
     </w:p>
     <w:p>
       <w:pPr>
         <w:jc w:val="both"/>
         <w:rPr>
-          <w:rFonts w:hint="default" w:ascii="Source Code Pro Semibold" w:hAnsi="Source Code Pro Semibold" w:cs="Source Code Pro Semibold"/>
+          <w:rFonts w:hint="default" w:ascii="Roboto Mono" w:hAnsi="Roboto Mono" w:cs="Roboto Mono"/>
           <w:sz w:val="24"/>
           <w:szCs w:val="24"/>
         </w:rPr>
       </w:pPr>
       <w:r>
         <w:rPr>
-          <w:rFonts w:hint="default" w:ascii="Source Code Pro Semibold" w:hAnsi="Source Code Pro Semibold" w:cs="Source Code Pro Semibold"/>
+          <w:rFonts w:hint="default" w:ascii="Roboto Mono" w:hAnsi="Roboto Mono" w:cs="Roboto Mono"/>
           <w:sz w:val="24"/>
           <w:szCs w:val="24"/>
         </w:rPr>
@@ -80,14 +79,14 @@
       <w:pPr>
         <w:jc w:val="both"/>
         <w:rPr>
-          <w:rFonts w:hint="default" w:ascii="Source Code Pro Semibold" w:hAnsi="Source Code Pro Semibold" w:cs="Source Code Pro Semibold"/>
+          <w:rFonts w:hint="default" w:ascii="Roboto Mono" w:hAnsi="Roboto Mono" w:cs="Roboto Mono"/>
           <w:sz w:val="24"/>
           <w:szCs w:val="24"/>
         </w:rPr>
       </w:pPr>
       <w:r>
         <w:rPr>
-          <w:rFonts w:hint="default" w:ascii="Source Code Pro Semibold" w:hAnsi="Source Code Pro Semibold" w:cs="Source Code Pro Semibold"/>
+          <w:rFonts w:hint="default" w:ascii="Roboto Mono" w:hAnsi="Roboto Mono" w:cs="Roboto Mono"/>
           <w:sz w:val="24"/>
           <w:szCs w:val="24"/>
         </w:rPr>
@@ -98,14 +97,14 @@
       <w:pPr>
         <w:jc w:val="both"/>
         <w:rPr>
-          <w:rFonts w:hint="default" w:ascii="Source Code Pro Semibold" w:hAnsi="Source Code Pro Semibold" w:cs="Source Code Pro Semibold"/>
+          <w:rFonts w:hint="default" w:ascii="Roboto Mono" w:hAnsi="Roboto Mono" w:cs="Roboto Mono"/>
           <w:sz w:val="24"/>
           <w:szCs w:val="24"/>
         </w:rPr>
       </w:pPr>
       <w:r>
         <w:rPr>
-          <w:rFonts w:hint="default" w:ascii="Source Code Pro Semibold" w:hAnsi="Source Code Pro Semibold" w:cs="Source Code Pro Semibold"/>
+          <w:rFonts w:hint="default" w:ascii="Roboto Mono" w:hAnsi="Roboto Mono" w:cs="Roboto Mono"/>
           <w:sz w:val="24"/>
           <w:szCs w:val="24"/>
         </w:rPr>
@@ -116,14 +115,14 @@
       <w:pPr>
         <w:jc w:val="both"/>
         <w:rPr>
-          <w:rFonts w:hint="default" w:ascii="Source Code Pro Semibold" w:hAnsi="Source Code Pro Semibold" w:cs="Source Code Pro Semibold"/>
+          <w:rFonts w:hint="default" w:ascii="Roboto Mono" w:hAnsi="Roboto Mono" w:cs="Roboto Mono"/>
           <w:sz w:val="24"/>
           <w:szCs w:val="24"/>
         </w:rPr>
       </w:pPr>
       <w:r>
         <w:rPr>
-          <w:rFonts w:hint="default" w:ascii="Source Code Pro Semibold" w:hAnsi="Source Code Pro Semibold" w:cs="Source Code Pro Semibold"/>
+          <w:rFonts w:hint="default" w:ascii="Roboto Mono" w:hAnsi="Roboto Mono" w:cs="Roboto Mono"/>
           <w:sz w:val="24"/>
           <w:szCs w:val="24"/>
         </w:rPr>
@@ -135,14 +134,14 @@
         <w:ind w:firstLine="480" w:firstLineChars="200"/>
         <w:jc w:val="both"/>
         <w:rPr>
-          <w:rFonts w:hint="default" w:ascii="Source Code Pro Semibold" w:hAnsi="Source Code Pro Semibold" w:cs="Source Code Pro Semibold"/>
+          <w:rFonts w:hint="default" w:ascii="Roboto Mono" w:hAnsi="Roboto Mono" w:cs="Roboto Mono"/>
           <w:sz w:val="24"/>
           <w:szCs w:val="24"/>
         </w:rPr>
       </w:pPr>
       <w:r>
         <w:rPr>
-          <w:rFonts w:hint="default" w:ascii="Source Code Pro Semibold" w:hAnsi="Source Code Pro Semibold" w:cs="Source Code Pro Semibold"/>
+          <w:rFonts w:hint="default" w:ascii="Roboto Mono" w:hAnsi="Roboto Mono" w:cs="Roboto Mono"/>
           <w:sz w:val="24"/>
           <w:szCs w:val="24"/>
         </w:rPr>
@@ -152,7 +151,7 @@
     <w:p>
       <w:pPr>
         <w:rPr>
-          <w:rFonts w:hint="default" w:ascii="Source Code Pro Semibold" w:hAnsi="Source Code Pro Semibold" w:cs="Source Code Pro Semibold"/>
+          <w:rFonts w:hint="default" w:ascii="Roboto Mono" w:hAnsi="Roboto Mono" w:cs="Roboto Mono"/>
           <w:b w:val="0"/>
           <w:bCs w:val="0"/>
           <w:sz w:val="24"/>
@@ -163,7 +162,7 @@
     <w:p>
       <w:pPr>
         <w:rPr>
-          <w:rFonts w:hint="default" w:ascii="Source Code Pro Semibold" w:hAnsi="Source Code Pro Semibold" w:cs="Source Code Pro Semibold"/>
+          <w:rFonts w:hint="default" w:ascii="Roboto Mono" w:hAnsi="Roboto Mono" w:cs="Roboto Mono"/>
           <w:b w:val="0"/>
           <w:bCs w:val="0"/>
           <w:sz w:val="24"/>
@@ -171,6 +170,7 @@
         </w:rPr>
       </w:pPr>
     </w:p>
+    <w:bookmarkEnd w:id="0"/>
     <w:sectPr>
       <w:pgSz w:w="11906" w:h="16838"/>
       <w:pgMar w:top="720" w:right="720" w:bottom="720" w:left="720" w:header="720" w:footer="720" w:gutter="0"/>

--- a/S70 - C8 - Note.docx
+++ b/S70 - C8 - Note.docx
@@ -14,7 +14,6 @@
           <w:szCs w:val="36"/>
         </w:rPr>
       </w:pPr>
-      <w:bookmarkStart w:id="0" w:name="_GoBack"/>
       <w:r>
         <w:rPr>
           <w:rFonts w:hint="default" w:ascii="Roboto Mono" w:hAnsi="Roboto Mono" w:cs="Roboto Mono"/>
@@ -126,12 +125,19 @@
           <w:sz w:val="24"/>
           <w:szCs w:val="24"/>
         </w:rPr>
-        <w:t>::This is a note; can be continued on a new line, with</w:t>
-      </w:r>
-    </w:p>
-    <w:p>
-      <w:pPr>
-        <w:ind w:firstLine="480" w:firstLineChars="200"/>
+        <w:t>::This is a note</w:t>
+      </w:r>
+      <w:r>
+        <w:rPr>
+          <w:rFonts w:hint="default" w:ascii="Roboto Mono" w:hAnsi="Roboto Mono" w:cs="Roboto Mono"/>
+          <w:sz w:val="24"/>
+          <w:szCs w:val="24"/>
+        </w:rPr>
+        <w:t>!</w:t>
+      </w:r>
+    </w:p>
+    <w:p>
+      <w:pPr>
         <w:jc w:val="both"/>
         <w:rPr>
           <w:rFonts w:hint="default" w:ascii="Roboto Mono" w:hAnsi="Roboto Mono" w:cs="Roboto Mono"/>
@@ -139,13 +145,57 @@
           <w:szCs w:val="24"/>
         </w:rPr>
       </w:pPr>
-      <w:r>
-        <w:rPr>
-          <w:rFonts w:hint="default" w:ascii="Roboto Mono" w:hAnsi="Roboto Mono" w:cs="Roboto Mono"/>
-          <w:sz w:val="24"/>
-          <w:szCs w:val="24"/>
-        </w:rPr>
-        <w:t>a 4-space indentation.</w:t>
+    </w:p>
+    <w:p>
+      <w:pPr>
+        <w:jc w:val="both"/>
+        <w:rPr>
+          <w:rFonts w:hint="default" w:ascii="Roboto Mono" w:hAnsi="Roboto Mono" w:cs="Roboto Mono"/>
+          <w:sz w:val="24"/>
+          <w:szCs w:val="24"/>
+        </w:rPr>
+      </w:pPr>
+      <w:r>
+        <w:rPr>
+          <w:rFonts w:hint="default" w:ascii="Roboto Mono" w:hAnsi="Roboto Mono" w:cs="Roboto Mono"/>
+          <w:sz w:val="24"/>
+          <w:szCs w:val="24"/>
+        </w:rPr>
+        <w:t>For continuation, notes obeys the continuation rule: after x spaces.</w:t>
+      </w:r>
+    </w:p>
+    <w:p>
+      <w:pPr>
+        <w:jc w:val="both"/>
+        <w:rPr>
+          <w:rFonts w:hint="default" w:ascii="Roboto Mono" w:hAnsi="Roboto Mono" w:cs="Roboto Mono"/>
+          <w:sz w:val="24"/>
+          <w:szCs w:val="24"/>
+        </w:rPr>
+      </w:pPr>
+      <w:r>
+        <w:rPr>
+          <w:rFonts w:hint="default" w:ascii="Roboto Mono" w:hAnsi="Roboto Mono" w:cs="Roboto Mono"/>
+          <w:sz w:val="24"/>
+          <w:szCs w:val="24"/>
+        </w:rPr>
+        <w:t xml:space="preserve">Note </w:t>
+      </w:r>
+      <w:r>
+        <w:rPr>
+          <w:rFonts w:hint="default" w:ascii="Roboto Mono" w:hAnsi="Roboto Mono" w:cs="Roboto Mono"/>
+          <w:sz w:val="24"/>
+          <w:szCs w:val="24"/>
+        </w:rPr>
+        <w:t xml:space="preserve">can be continued on a new line, </w:t>
+      </w:r>
+      <w:r>
+        <w:rPr>
+          <w:rFonts w:hint="default" w:ascii="Roboto Mono" w:hAnsi="Roboto Mono" w:cs="Roboto Mono"/>
+          <w:sz w:val="24"/>
+          <w:szCs w:val="24"/>
+        </w:rPr>
+        <w:t>but with another x spaces.</w:t>
       </w:r>
     </w:p>
     <w:p>
@@ -158,19 +208,9 @@
           <w:szCs w:val="24"/>
         </w:rPr>
       </w:pPr>
-    </w:p>
-    <w:p>
-      <w:pPr>
-        <w:rPr>
-          <w:rFonts w:hint="default" w:ascii="Roboto Mono" w:hAnsi="Roboto Mono" w:cs="Roboto Mono"/>
-          <w:b w:val="0"/>
-          <w:bCs w:val="0"/>
-          <w:sz w:val="24"/>
-          <w:szCs w:val="24"/>
-        </w:rPr>
-      </w:pPr>
-    </w:p>
-    <w:bookmarkEnd w:id="0"/>
+      <w:bookmarkStart w:id="0" w:name="_GoBack"/>
+      <w:bookmarkEnd w:id="0"/>
+    </w:p>
     <w:sectPr>
       <w:pgSz w:w="11906" w:h="16838"/>
       <w:pgMar w:top="720" w:right="720" w:bottom="720" w:left="720" w:header="720" w:footer="720" w:gutter="0"/>

--- a/S70 - C8 - Note.docx
+++ b/S70 - C8 - Note.docx
@@ -125,7 +125,35 @@
           <w:sz w:val="24"/>
           <w:szCs w:val="24"/>
         </w:rPr>
-        <w:t>::This is a note</w:t>
+        <w:t>::This is a note!</w:t>
+      </w:r>
+    </w:p>
+    <w:p>
+      <w:pPr>
+        <w:jc w:val="both"/>
+        <w:rPr>
+          <w:rFonts w:hint="default" w:ascii="Roboto Mono" w:hAnsi="Roboto Mono" w:cs="Roboto Mono"/>
+          <w:sz w:val="24"/>
+          <w:szCs w:val="24"/>
+        </w:rPr>
+      </w:pPr>
+    </w:p>
+    <w:p>
+      <w:pPr>
+        <w:jc w:val="both"/>
+        <w:rPr>
+          <w:rFonts w:hint="default" w:ascii="Roboto Mono" w:hAnsi="Roboto Mono" w:cs="Roboto Mono"/>
+          <w:sz w:val="24"/>
+          <w:szCs w:val="24"/>
+        </w:rPr>
+      </w:pPr>
+      <w:r>
+        <w:rPr>
+          <w:rFonts w:hint="default" w:ascii="Roboto Mono" w:hAnsi="Roboto Mono" w:cs="Roboto Mono"/>
+          <w:sz w:val="24"/>
+          <w:szCs w:val="24"/>
+        </w:rPr>
+        <w:t>Note can be continued on a new line</w:t>
       </w:r>
       <w:r>
         <w:rPr>
@@ -133,18 +161,8 @@
           <w:sz w:val="24"/>
           <w:szCs w:val="24"/>
         </w:rPr>
-        <w:t>!</w:t>
+        <w:t>.</w:t>
       </w:r>
-    </w:p>
-    <w:p>
-      <w:pPr>
-        <w:jc w:val="both"/>
-        <w:rPr>
-          <w:rFonts w:hint="default" w:ascii="Roboto Mono" w:hAnsi="Roboto Mono" w:cs="Roboto Mono"/>
-          <w:sz w:val="24"/>
-          <w:szCs w:val="24"/>
-        </w:rPr>
-      </w:pPr>
     </w:p>
     <w:p>
       <w:pPr>
@@ -166,37 +184,14 @@
     </w:p>
     <w:p>
       <w:pPr>
-        <w:jc w:val="both"/>
-        <w:rPr>
-          <w:rFonts w:hint="default" w:ascii="Roboto Mono" w:hAnsi="Roboto Mono" w:cs="Roboto Mono"/>
-          <w:sz w:val="24"/>
-          <w:szCs w:val="24"/>
-        </w:rPr>
-      </w:pPr>
-      <w:r>
-        <w:rPr>
-          <w:rFonts w:hint="default" w:ascii="Roboto Mono" w:hAnsi="Roboto Mono" w:cs="Roboto Mono"/>
-          <w:sz w:val="24"/>
-          <w:szCs w:val="24"/>
-        </w:rPr>
-        <w:t xml:space="preserve">Note </w:t>
-      </w:r>
-      <w:r>
-        <w:rPr>
-          <w:rFonts w:hint="default" w:ascii="Roboto Mono" w:hAnsi="Roboto Mono" w:cs="Roboto Mono"/>
-          <w:sz w:val="24"/>
-          <w:szCs w:val="24"/>
-        </w:rPr>
-        <w:t xml:space="preserve">can be continued on a new line, </w:t>
-      </w:r>
-      <w:r>
-        <w:rPr>
-          <w:rFonts w:hint="default" w:ascii="Roboto Mono" w:hAnsi="Roboto Mono" w:cs="Roboto Mono"/>
-          <w:sz w:val="24"/>
-          <w:szCs w:val="24"/>
-        </w:rPr>
-        <w:t>but with another x spaces.</w:t>
-      </w:r>
+        <w:rPr>
+          <w:rFonts w:hint="default" w:ascii="Roboto Mono" w:hAnsi="Roboto Mono" w:cs="Roboto Mono"/>
+          <w:b w:val="0"/>
+          <w:bCs w:val="0"/>
+          <w:sz w:val="24"/>
+          <w:szCs w:val="24"/>
+        </w:rPr>
+      </w:pPr>
     </w:p>
     <w:p>
       <w:pPr>

--- a/S70 - C8 - Note.docx
+++ b/S70 - C8 - Note.docx
@@ -124,36 +124,9 @@
           <w:rFonts w:hint="default" w:ascii="Roboto Mono" w:hAnsi="Roboto Mono" w:cs="Roboto Mono"/>
           <w:sz w:val="24"/>
           <w:szCs w:val="24"/>
-        </w:rPr>
-        <w:t>::This is a note!</w:t>
-      </w:r>
-    </w:p>
-    <w:p>
-      <w:pPr>
-        <w:jc w:val="both"/>
-        <w:rPr>
-          <w:rFonts w:hint="default" w:ascii="Roboto Mono" w:hAnsi="Roboto Mono" w:cs="Roboto Mono"/>
-          <w:sz w:val="24"/>
-          <w:szCs w:val="24"/>
-        </w:rPr>
-      </w:pPr>
-    </w:p>
-    <w:p>
-      <w:pPr>
-        <w:jc w:val="both"/>
-        <w:rPr>
-          <w:rFonts w:hint="default" w:ascii="Roboto Mono" w:hAnsi="Roboto Mono" w:cs="Roboto Mono"/>
-          <w:sz w:val="24"/>
-          <w:szCs w:val="24"/>
-        </w:rPr>
-      </w:pPr>
-      <w:r>
-        <w:rPr>
-          <w:rFonts w:hint="default" w:ascii="Roboto Mono" w:hAnsi="Roboto Mono" w:cs="Roboto Mono"/>
-          <w:sz w:val="24"/>
-          <w:szCs w:val="24"/>
-        </w:rPr>
-        <w:t>Note can be continued on a new line</w:t>
+          <w:lang w:val="en-US"/>
+        </w:rPr>
+        <w:t>~</w:t>
       </w:r>
       <w:r>
         <w:rPr>
@@ -161,7 +134,37 @@
           <w:sz w:val="24"/>
           <w:szCs w:val="24"/>
         </w:rPr>
-        <w:t>.</w:t>
+        <w:t>This is a note!</w:t>
+      </w:r>
+    </w:p>
+    <w:p>
+      <w:pPr>
+        <w:jc w:val="both"/>
+        <w:rPr>
+          <w:rFonts w:hint="default" w:ascii="Roboto Mono" w:hAnsi="Roboto Mono" w:cs="Roboto Mono"/>
+          <w:sz w:val="24"/>
+          <w:szCs w:val="24"/>
+        </w:rPr>
+      </w:pPr>
+    </w:p>
+    <w:p>
+      <w:pPr>
+        <w:jc w:val="both"/>
+        <w:rPr>
+          <w:rFonts w:hint="default" w:ascii="Roboto Mono" w:hAnsi="Roboto Mono" w:cs="Roboto Mono"/>
+          <w:sz w:val="24"/>
+          <w:szCs w:val="24"/>
+        </w:rPr>
+      </w:pPr>
+      <w:bookmarkStart w:id="0" w:name="_GoBack"/>
+      <w:bookmarkEnd w:id="0"/>
+      <w:r>
+        <w:rPr>
+          <w:rFonts w:hint="default" w:ascii="Roboto Mono" w:hAnsi="Roboto Mono" w:cs="Roboto Mono"/>
+          <w:sz w:val="24"/>
+          <w:szCs w:val="24"/>
+        </w:rPr>
+        <w:t>Note can be continued on a new line.</w:t>
       </w:r>
     </w:p>
     <w:p>
@@ -203,8 +206,6 @@
           <w:szCs w:val="24"/>
         </w:rPr>
       </w:pPr>
-      <w:bookmarkStart w:id="0" w:name="_GoBack"/>
-      <w:bookmarkEnd w:id="0"/>
     </w:p>
     <w:sectPr>
       <w:pgSz w:w="11906" w:h="16838"/>
@@ -230,6 +231,7 @@
         <w:rFonts w:asciiTheme="minorHAnsi" w:hAnsiTheme="minorHAnsi" w:eastAsiaTheme="minorEastAsia" w:cstheme="minorBidi"/>
       </w:rPr>
     </w:rPrDefault>
+    <w:pPrDefault/>
   </w:docDefaults>
   <w:latentStyles w:count="260" w:defQFormat="0" w:defUnhideWhenUsed="1" w:defSemiHidden="1" w:defUIPriority="99" w:defLockedState="0">
     <w:lsdException w:qFormat="1" w:unhideWhenUsed="0" w:uiPriority="0" w:semiHidden="0" w:name="Normal"/>
@@ -651,7 +653,7 @@
         <a:solidFill>
           <a:schemeClr val="phClr"/>
         </a:solidFill>
-        <a:gradFill rotWithShape="true">
+        <a:gradFill rotWithShape="1">
           <a:gsLst>
             <a:gs pos="0">
               <a:schemeClr val="phClr">
@@ -675,9 +677,9 @@
               </a:schemeClr>
             </a:gs>
           </a:gsLst>
-          <a:lin ang="5400000" scaled="false"/>
+          <a:lin ang="5400000" scaled="0"/>
         </a:gradFill>
-        <a:gradFill rotWithShape="true">
+        <a:gradFill rotWithShape="1">
           <a:gsLst>
             <a:gs pos="0">
               <a:schemeClr val="phClr">
@@ -701,7 +703,7 @@
               </a:schemeClr>
             </a:gs>
           </a:gsLst>
-          <a:lin ang="5400000" scaled="false"/>
+          <a:lin ang="5400000" scaled="0"/>
         </a:gradFill>
       </a:fillStyleLst>
       <a:lnStyleLst>
@@ -754,7 +756,7 @@
             <a:satMod val="170000"/>
           </a:schemeClr>
         </a:solidFill>
-        <a:gradFill rotWithShape="true">
+        <a:gradFill rotWithShape="1">
           <a:gsLst>
             <a:gs pos="0">
               <a:schemeClr val="phClr">
@@ -779,7 +781,7 @@
               </a:schemeClr>
             </a:gs>
           </a:gsLst>
-          <a:lin ang="5400000" scaled="false"/>
+          <a:lin ang="5400000" scaled="0"/>
         </a:gradFill>
       </a:bgFillStyleLst>
     </a:fmtScheme>
@@ -790,9 +792,7 @@
 
 <file path=customXml/item1.xml><?xml version="1.0" encoding="utf-8"?>
 <s:customData xmlns="http://www.wps.cn/officeDocument/2013/wpsCustomData" xmlns:s="http://www.wps.cn/officeDocument/2013/wpsCustomData">
-  <customSectProps>
-    <customSectPr/>
-  </customSectProps>
+  <customSectProps/>
 </s:customData>
 </file>
 
